--- a/study/langchain/base/data/测试.docx
+++ b/study/langchain/base/data/测试.docx
@@ -775,17 +775,11 @@
         <w:t>向量数据库框架选型</w:t>
       </w:r>
     </w:p>
-    <w:p/>
-    <w:p/>
-    <w:p/>
-    <w:p/>
-    <w:p/>
-    <w:p/>
-    <w:p/>
     <w:p>
       <w:bookmarkStart w:id="0" w:name="_GoBack"/>
       <w:bookmarkEnd w:id="0"/>
     </w:p>
+    <w:p/>
     <w:p>
       <w:pPr>
         <w:keepNext w:val="0"/>
@@ -807,6 +801,7 @@
     </w:p>
     <w:tbl>
       <w:tblPr>
+        <w:tblStyle w:val="8"/>
         <w:tblW w:w="0" w:type="auto"/>
         <w:tblInd w:w="0" w:type="dxa"/>
         <w:tblBorders>
@@ -817,7 +812,7 @@
           <w:insideH w:val="single" w:color="000000" w:themeColor="text1" w:sz="4" w:space="0"/>
           <w:insideV w:val="single" w:color="000000" w:themeColor="text1" w:sz="4" w:space="0"/>
         </w:tblBorders>
-        <w:shd w:val="clear"/>
+        <w:shd w:val="clear" w:color="auto" w:fill="auto"/>
         <w:tblLayout w:type="autofit"/>
         <w:tblCellMar>
           <w:top w:w="17" w:type="dxa"/>
@@ -843,7 +838,6 @@
             <w:insideH w:val="single" w:color="000000" w:themeColor="text1" w:sz="4" w:space="0"/>
             <w:insideV w:val="single" w:color="000000" w:themeColor="text1" w:sz="4" w:space="0"/>
           </w:tblBorders>
-          <w:shd w:val="clear"/>
           <w:tblCellMar>
             <w:top w:w="17" w:type="dxa"/>
             <w:left w:w="17" w:type="dxa"/>
@@ -861,7 +855,7 @@
               <w:tl2br w:val="nil"/>
               <w:tr2bl w:val="nil"/>
             </w:tcBorders>
-            <w:shd w:val="clear"/>
+            <w:shd w:val="clear" w:color="auto" w:fill="auto"/>
             <w:vAlign w:val="center"/>
           </w:tcPr>
           <w:p>
@@ -897,7 +891,7 @@
               <w:tl2br w:val="nil"/>
               <w:tr2bl w:val="nil"/>
             </w:tcBorders>
-            <w:shd w:val="clear"/>
+            <w:shd w:val="clear" w:color="auto" w:fill="auto"/>
             <w:vAlign w:val="center"/>
           </w:tcPr>
           <w:p>
@@ -933,7 +927,7 @@
               <w:tl2br w:val="nil"/>
               <w:tr2bl w:val="nil"/>
             </w:tcBorders>
-            <w:shd w:val="clear"/>
+            <w:shd w:val="clear" w:color="auto" w:fill="auto"/>
             <w:vAlign w:val="center"/>
           </w:tcPr>
           <w:p>
@@ -969,7 +963,7 @@
               <w:tl2br w:val="nil"/>
               <w:tr2bl w:val="nil"/>
             </w:tcBorders>
-            <w:shd w:val="clear"/>
+            <w:shd w:val="clear" w:color="auto" w:fill="auto"/>
             <w:vAlign w:val="center"/>
           </w:tcPr>
           <w:p>
@@ -1005,7 +999,7 @@
               <w:tl2br w:val="nil"/>
               <w:tr2bl w:val="nil"/>
             </w:tcBorders>
-            <w:shd w:val="clear"/>
+            <w:shd w:val="clear" w:color="auto" w:fill="auto"/>
             <w:vAlign w:val="center"/>
           </w:tcPr>
           <w:p>
@@ -1031,686 +1025,6 @@
                 <w:lang w:val="en-US" w:eastAsia="zh-CN" w:bidi="ar"/>
               </w:rPr>
               <w:t>Chroma</w:t>
-            </w:r>
-          </w:p>
-        </w:tc>
-      </w:tr>
-      <w:tr>
-        <w:tblPrEx>
-          <w:tblBorders>
-            <w:top w:val="single" w:color="000000" w:themeColor="text1" w:sz="4" w:space="0"/>
-            <w:left w:val="single" w:color="000000" w:themeColor="text1" w:sz="4" w:space="0"/>
-            <w:bottom w:val="single" w:color="000000" w:themeColor="text1" w:sz="4" w:space="0"/>
-            <w:right w:val="single" w:color="000000" w:themeColor="text1" w:sz="4" w:space="0"/>
-            <w:insideH w:val="single" w:color="000000" w:themeColor="text1" w:sz="4" w:space="0"/>
-            <w:insideV w:val="single" w:color="000000" w:themeColor="text1" w:sz="4" w:space="0"/>
-          </w:tblBorders>
-          <w:shd w:val="clear"/>
-          <w:tblCellMar>
-            <w:top w:w="17" w:type="dxa"/>
-            <w:left w:w="17" w:type="dxa"/>
-            <w:bottom w:w="17" w:type="dxa"/>
-            <w:right w:w="17" w:type="dxa"/>
-          </w:tblCellMar>
-        </w:tblPrEx>
-        <w:tc>
-          <w:tcPr>
-            <w:tcW w:w="0" w:type="auto"/>
-            <w:tcBorders>
-              <w:tl2br w:val="nil"/>
-              <w:tr2bl w:val="nil"/>
-            </w:tcBorders>
-            <w:shd w:val="clear"/>
-            <w:vAlign w:val="center"/>
-          </w:tcPr>
-          <w:p>
-            <w:pPr>
-              <w:keepNext w:val="0"/>
-              <w:keepLines w:val="0"/>
-              <w:widowControl/>
-              <w:suppressLineNumbers w:val="0"/>
-              <w:jc w:val="left"/>
-            </w:pPr>
-            <w:r>
-              <w:rPr>
-                <w:rStyle w:val="10"/>
-                <w:rFonts w:ascii="宋体" w:hAnsi="宋体" w:eastAsia="宋体" w:cs="宋体"/>
-                <w:kern w:val="0"/>
-                <w:sz w:val="24"/>
-                <w:szCs w:val="24"/>
-                <w:lang w:val="en-US" w:eastAsia="zh-CN" w:bidi="ar"/>
-              </w:rPr>
-              <w:t>开源协议</w:t>
-            </w:r>
-          </w:p>
-        </w:tc>
-        <w:tc>
-          <w:tcPr>
-            <w:tcW w:w="0" w:type="auto"/>
-            <w:tcBorders>
-              <w:tl2br w:val="nil"/>
-              <w:tr2bl w:val="nil"/>
-            </w:tcBorders>
-            <w:shd w:val="clear"/>
-            <w:vAlign w:val="center"/>
-          </w:tcPr>
-          <w:p>
-            <w:pPr>
-              <w:keepNext w:val="0"/>
-              <w:keepLines w:val="0"/>
-              <w:widowControl/>
-              <w:suppressLineNumbers w:val="0"/>
-              <w:jc w:val="left"/>
-            </w:pPr>
-            <w:r>
-              <w:rPr>
-                <w:rFonts w:ascii="宋体" w:hAnsi="宋体" w:eastAsia="宋体" w:cs="宋体"/>
-                <w:kern w:val="0"/>
-                <w:sz w:val="24"/>
-                <w:szCs w:val="24"/>
-                <w:lang w:val="en-US" w:eastAsia="zh-CN" w:bidi="ar"/>
-              </w:rPr>
-              <w:t>Apache 2.0</w:t>
-            </w:r>
-          </w:p>
-        </w:tc>
-        <w:tc>
-          <w:tcPr>
-            <w:tcW w:w="0" w:type="auto"/>
-            <w:tcBorders>
-              <w:tl2br w:val="nil"/>
-              <w:tr2bl w:val="nil"/>
-            </w:tcBorders>
-            <w:shd w:val="clear"/>
-            <w:vAlign w:val="center"/>
-          </w:tcPr>
-          <w:p>
-            <w:pPr>
-              <w:keepNext w:val="0"/>
-              <w:keepLines w:val="0"/>
-              <w:widowControl/>
-              <w:suppressLineNumbers w:val="0"/>
-              <w:jc w:val="left"/>
-            </w:pPr>
-            <w:r>
-              <w:rPr>
-                <w:rFonts w:ascii="宋体" w:hAnsi="宋体" w:eastAsia="宋体" w:cs="宋体"/>
-                <w:kern w:val="0"/>
-                <w:sz w:val="24"/>
-                <w:szCs w:val="24"/>
-                <w:lang w:val="en-US" w:eastAsia="zh-CN" w:bidi="ar"/>
-              </w:rPr>
-              <w:t>MIT</w:t>
-            </w:r>
-          </w:p>
-        </w:tc>
-        <w:tc>
-          <w:tcPr>
-            <w:tcW w:w="0" w:type="auto"/>
-            <w:tcBorders>
-              <w:tl2br w:val="nil"/>
-              <w:tr2bl w:val="nil"/>
-            </w:tcBorders>
-            <w:shd w:val="clear"/>
-            <w:vAlign w:val="center"/>
-          </w:tcPr>
-          <w:p>
-            <w:pPr>
-              <w:keepNext w:val="0"/>
-              <w:keepLines w:val="0"/>
-              <w:widowControl/>
-              <w:suppressLineNumbers w:val="0"/>
-              <w:jc w:val="left"/>
-            </w:pPr>
-            <w:r>
-              <w:rPr>
-                <w:rFonts w:ascii="宋体" w:hAnsi="宋体" w:eastAsia="宋体" w:cs="宋体"/>
-                <w:kern w:val="0"/>
-                <w:sz w:val="24"/>
-                <w:szCs w:val="24"/>
-                <w:lang w:val="en-US" w:eastAsia="zh-CN" w:bidi="ar"/>
-              </w:rPr>
-              <w:t>Apache 2.0</w:t>
-            </w:r>
-          </w:p>
-        </w:tc>
-        <w:tc>
-          <w:tcPr>
-            <w:tcW w:w="0" w:type="auto"/>
-            <w:tcBorders>
-              <w:tl2br w:val="nil"/>
-              <w:tr2bl w:val="nil"/>
-            </w:tcBorders>
-            <w:shd w:val="clear"/>
-            <w:vAlign w:val="center"/>
-          </w:tcPr>
-          <w:p>
-            <w:pPr>
-              <w:keepNext w:val="0"/>
-              <w:keepLines w:val="0"/>
-              <w:widowControl/>
-              <w:suppressLineNumbers w:val="0"/>
-              <w:jc w:val="left"/>
-            </w:pPr>
-            <w:r>
-              <w:rPr>
-                <w:rFonts w:ascii="宋体" w:hAnsi="宋体" w:eastAsia="宋体" w:cs="宋体"/>
-                <w:kern w:val="0"/>
-                <w:sz w:val="24"/>
-                <w:szCs w:val="24"/>
-                <w:lang w:val="en-US" w:eastAsia="zh-CN" w:bidi="ar"/>
-              </w:rPr>
-              <w:t>MIT</w:t>
-            </w:r>
-          </w:p>
-        </w:tc>
-      </w:tr>
-      <w:tr>
-        <w:tblPrEx>
-          <w:tblBorders>
-            <w:top w:val="single" w:color="000000" w:themeColor="text1" w:sz="4" w:space="0"/>
-            <w:left w:val="single" w:color="000000" w:themeColor="text1" w:sz="4" w:space="0"/>
-            <w:bottom w:val="single" w:color="000000" w:themeColor="text1" w:sz="4" w:space="0"/>
-            <w:right w:val="single" w:color="000000" w:themeColor="text1" w:sz="4" w:space="0"/>
-            <w:insideH w:val="single" w:color="000000" w:themeColor="text1" w:sz="4" w:space="0"/>
-            <w:insideV w:val="single" w:color="000000" w:themeColor="text1" w:sz="4" w:space="0"/>
-          </w:tblBorders>
-          <w:shd w:val="clear"/>
-          <w:tblCellMar>
-            <w:top w:w="17" w:type="dxa"/>
-            <w:left w:w="17" w:type="dxa"/>
-            <w:bottom w:w="17" w:type="dxa"/>
-            <w:right w:w="17" w:type="dxa"/>
-          </w:tblCellMar>
-        </w:tblPrEx>
-        <w:tc>
-          <w:tcPr>
-            <w:tcW w:w="0" w:type="auto"/>
-            <w:tcBorders>
-              <w:tl2br w:val="nil"/>
-              <w:tr2bl w:val="nil"/>
-            </w:tcBorders>
-            <w:shd w:val="clear"/>
-            <w:vAlign w:val="center"/>
-          </w:tcPr>
-          <w:p>
-            <w:pPr>
-              <w:keepNext w:val="0"/>
-              <w:keepLines w:val="0"/>
-              <w:widowControl/>
-              <w:suppressLineNumbers w:val="0"/>
-              <w:jc w:val="left"/>
-            </w:pPr>
-            <w:r>
-              <w:rPr>
-                <w:rStyle w:val="10"/>
-                <w:rFonts w:ascii="宋体" w:hAnsi="宋体" w:eastAsia="宋体" w:cs="宋体"/>
-                <w:kern w:val="0"/>
-                <w:sz w:val="24"/>
-                <w:szCs w:val="24"/>
-                <w:lang w:val="en-US" w:eastAsia="zh-CN" w:bidi="ar"/>
-              </w:rPr>
-              <w:t>存储与性能</w:t>
-            </w:r>
-          </w:p>
-        </w:tc>
-        <w:tc>
-          <w:tcPr>
-            <w:tcW w:w="0" w:type="auto"/>
-            <w:tcBorders>
-              <w:tl2br w:val="nil"/>
-              <w:tr2bl w:val="nil"/>
-            </w:tcBorders>
-            <w:shd w:val="clear"/>
-            <w:vAlign w:val="center"/>
-          </w:tcPr>
-          <w:p>
-            <w:pPr>
-              <w:keepNext w:val="0"/>
-              <w:keepLines w:val="0"/>
-              <w:widowControl/>
-              <w:suppressLineNumbers w:val="0"/>
-              <w:jc w:val="left"/>
-            </w:pPr>
-            <w:r>
-              <w:rPr>
-                <w:rFonts w:ascii="宋体" w:hAnsi="宋体" w:eastAsia="宋体" w:cs="宋体"/>
-                <w:kern w:val="0"/>
-                <w:sz w:val="24"/>
-                <w:szCs w:val="24"/>
-                <w:lang w:val="en-US" w:eastAsia="zh-CN" w:bidi="ar"/>
-              </w:rPr>
-              <w:t>内存与持久存储结合，支持大规模数据</w:t>
-            </w:r>
-          </w:p>
-        </w:tc>
-        <w:tc>
-          <w:tcPr>
-            <w:tcW w:w="0" w:type="auto"/>
-            <w:tcBorders>
-              <w:tl2br w:val="nil"/>
-              <w:tr2bl w:val="nil"/>
-            </w:tcBorders>
-            <w:shd w:val="clear"/>
-            <w:vAlign w:val="center"/>
-          </w:tcPr>
-          <w:p>
-            <w:pPr>
-              <w:keepNext w:val="0"/>
-              <w:keepLines w:val="0"/>
-              <w:widowControl/>
-              <w:suppressLineNumbers w:val="0"/>
-              <w:jc w:val="left"/>
-            </w:pPr>
-            <w:r>
-              <w:rPr>
-                <w:rFonts w:ascii="宋体" w:hAnsi="宋体" w:eastAsia="宋体" w:cs="宋体"/>
-                <w:kern w:val="0"/>
-                <w:sz w:val="24"/>
-                <w:szCs w:val="24"/>
-                <w:lang w:val="en-US" w:eastAsia="zh-CN" w:bidi="ar"/>
-              </w:rPr>
-              <w:t>强调 GPU 加速，适合小规模数据</w:t>
-            </w:r>
-          </w:p>
-        </w:tc>
-        <w:tc>
-          <w:tcPr>
-            <w:tcW w:w="0" w:type="auto"/>
-            <w:tcBorders>
-              <w:tl2br w:val="nil"/>
-              <w:tr2bl w:val="nil"/>
-            </w:tcBorders>
-            <w:shd w:val="clear"/>
-            <w:vAlign w:val="center"/>
-          </w:tcPr>
-          <w:p>
-            <w:pPr>
-              <w:keepNext w:val="0"/>
-              <w:keepLines w:val="0"/>
-              <w:widowControl/>
-              <w:suppressLineNumbers w:val="0"/>
-              <w:jc w:val="left"/>
-            </w:pPr>
-            <w:r>
-              <w:rPr>
-                <w:rFonts w:ascii="宋体" w:hAnsi="宋体" w:eastAsia="宋体" w:cs="宋体"/>
-                <w:kern w:val="0"/>
-                <w:sz w:val="24"/>
-                <w:szCs w:val="24"/>
-                <w:lang w:val="en-US" w:eastAsia="zh-CN" w:bidi="ar"/>
-              </w:rPr>
-              <w:t>传统搜索引擎，支持文本和向量检索</w:t>
-            </w:r>
-          </w:p>
-        </w:tc>
-        <w:tc>
-          <w:tcPr>
-            <w:tcW w:w="0" w:type="auto"/>
-            <w:tcBorders>
-              <w:tl2br w:val="nil"/>
-              <w:tr2bl w:val="nil"/>
-            </w:tcBorders>
-            <w:shd w:val="clear"/>
-            <w:vAlign w:val="center"/>
-          </w:tcPr>
-          <w:p>
-            <w:pPr>
-              <w:keepNext w:val="0"/>
-              <w:keepLines w:val="0"/>
-              <w:widowControl/>
-              <w:suppressLineNumbers w:val="0"/>
-              <w:jc w:val="left"/>
-            </w:pPr>
-            <w:r>
-              <w:rPr>
-                <w:rFonts w:ascii="宋体" w:hAnsi="宋体" w:eastAsia="宋体" w:cs="宋体"/>
-                <w:kern w:val="0"/>
-                <w:sz w:val="24"/>
-                <w:szCs w:val="24"/>
-                <w:lang w:val="en-US" w:eastAsia="zh-CN" w:bidi="ar"/>
-              </w:rPr>
-              <w:t>轻量级，适合快速原型开发</w:t>
-            </w:r>
-          </w:p>
-        </w:tc>
-      </w:tr>
-      <w:tr>
-        <w:tblPrEx>
-          <w:tblBorders>
-            <w:top w:val="single" w:color="000000" w:themeColor="text1" w:sz="4" w:space="0"/>
-            <w:left w:val="single" w:color="000000" w:themeColor="text1" w:sz="4" w:space="0"/>
-            <w:bottom w:val="single" w:color="000000" w:themeColor="text1" w:sz="4" w:space="0"/>
-            <w:right w:val="single" w:color="000000" w:themeColor="text1" w:sz="4" w:space="0"/>
-            <w:insideH w:val="single" w:color="000000" w:themeColor="text1" w:sz="4" w:space="0"/>
-            <w:insideV w:val="single" w:color="000000" w:themeColor="text1" w:sz="4" w:space="0"/>
-          </w:tblBorders>
-          <w:shd w:val="clear"/>
-          <w:tblCellMar>
-            <w:top w:w="17" w:type="dxa"/>
-            <w:left w:w="17" w:type="dxa"/>
-            <w:bottom w:w="17" w:type="dxa"/>
-            <w:right w:w="17" w:type="dxa"/>
-          </w:tblCellMar>
-        </w:tblPrEx>
-        <w:tc>
-          <w:tcPr>
-            <w:tcW w:w="0" w:type="auto"/>
-            <w:tcBorders>
-              <w:tl2br w:val="nil"/>
-              <w:tr2bl w:val="nil"/>
-            </w:tcBorders>
-            <w:shd w:val="clear"/>
-            <w:vAlign w:val="center"/>
-          </w:tcPr>
-          <w:p>
-            <w:pPr>
-              <w:keepNext w:val="0"/>
-              <w:keepLines w:val="0"/>
-              <w:widowControl/>
-              <w:suppressLineNumbers w:val="0"/>
-              <w:jc w:val="left"/>
-            </w:pPr>
-            <w:r>
-              <w:rPr>
-                <w:rStyle w:val="10"/>
-                <w:rFonts w:ascii="宋体" w:hAnsi="宋体" w:eastAsia="宋体" w:cs="宋体"/>
-                <w:kern w:val="0"/>
-                <w:sz w:val="24"/>
-                <w:szCs w:val="24"/>
-                <w:lang w:val="en-US" w:eastAsia="zh-CN" w:bidi="ar"/>
-              </w:rPr>
-              <w:t>数据处理与更新</w:t>
-            </w:r>
-          </w:p>
-        </w:tc>
-        <w:tc>
-          <w:tcPr>
-            <w:tcW w:w="0" w:type="auto"/>
-            <w:tcBorders>
-              <w:tl2br w:val="nil"/>
-              <w:tr2bl w:val="nil"/>
-            </w:tcBorders>
-            <w:shd w:val="clear"/>
-            <w:vAlign w:val="center"/>
-          </w:tcPr>
-          <w:p>
-            <w:pPr>
-              <w:keepNext w:val="0"/>
-              <w:keepLines w:val="0"/>
-              <w:widowControl/>
-              <w:suppressLineNumbers w:val="0"/>
-              <w:jc w:val="left"/>
-            </w:pPr>
-            <w:r>
-              <w:rPr>
-                <w:rFonts w:ascii="宋体" w:hAnsi="宋体" w:eastAsia="宋体" w:cs="宋体"/>
-                <w:kern w:val="0"/>
-                <w:sz w:val="24"/>
-                <w:szCs w:val="24"/>
-                <w:lang w:val="en-US" w:eastAsia="zh-CN" w:bidi="ar"/>
-              </w:rPr>
-              <w:t>自动数据分区和容错</w:t>
-            </w:r>
-          </w:p>
-        </w:tc>
-        <w:tc>
-          <w:tcPr>
-            <w:tcW w:w="0" w:type="auto"/>
-            <w:tcBorders>
-              <w:tl2br w:val="nil"/>
-              <w:tr2bl w:val="nil"/>
-            </w:tcBorders>
-            <w:shd w:val="clear"/>
-            <w:vAlign w:val="center"/>
-          </w:tcPr>
-          <w:p>
-            <w:pPr>
-              <w:keepNext w:val="0"/>
-              <w:keepLines w:val="0"/>
-              <w:widowControl/>
-              <w:suppressLineNumbers w:val="0"/>
-              <w:jc w:val="left"/>
-            </w:pPr>
-            <w:r>
-              <w:rPr>
-                <w:rFonts w:ascii="宋体" w:hAnsi="宋体" w:eastAsia="宋体" w:cs="宋体"/>
-                <w:kern w:val="0"/>
-                <w:sz w:val="24"/>
-                <w:szCs w:val="24"/>
-                <w:lang w:val="en-US" w:eastAsia="zh-CN" w:bidi="ar"/>
-              </w:rPr>
-              <w:t>不支持数据更新</w:t>
-            </w:r>
-          </w:p>
-        </w:tc>
-        <w:tc>
-          <w:tcPr>
-            <w:tcW w:w="0" w:type="auto"/>
-            <w:tcBorders>
-              <w:tl2br w:val="nil"/>
-              <w:tr2bl w:val="nil"/>
-            </w:tcBorders>
-            <w:shd w:val="clear"/>
-            <w:vAlign w:val="center"/>
-          </w:tcPr>
-          <w:p>
-            <w:pPr>
-              <w:keepNext w:val="0"/>
-              <w:keepLines w:val="0"/>
-              <w:widowControl/>
-              <w:suppressLineNumbers w:val="0"/>
-              <w:jc w:val="left"/>
-            </w:pPr>
-            <w:r>
-              <w:rPr>
-                <w:rFonts w:ascii="宋体" w:hAnsi="宋体" w:eastAsia="宋体" w:cs="宋体"/>
-                <w:kern w:val="0"/>
-                <w:sz w:val="24"/>
-                <w:szCs w:val="24"/>
-                <w:lang w:val="en-US" w:eastAsia="zh-CN" w:bidi="ar"/>
-              </w:rPr>
-              <w:t>实时数据更新</w:t>
-            </w:r>
-          </w:p>
-        </w:tc>
-        <w:tc>
-          <w:tcPr>
-            <w:tcW w:w="0" w:type="auto"/>
-            <w:tcBorders>
-              <w:tl2br w:val="nil"/>
-              <w:tr2bl w:val="nil"/>
-            </w:tcBorders>
-            <w:shd w:val="clear"/>
-            <w:vAlign w:val="center"/>
-          </w:tcPr>
-          <w:p>
-            <w:pPr>
-              <w:keepNext w:val="0"/>
-              <w:keepLines w:val="0"/>
-              <w:widowControl/>
-              <w:suppressLineNumbers w:val="0"/>
-              <w:jc w:val="left"/>
-            </w:pPr>
-            <w:r>
-              <w:rPr>
-                <w:rFonts w:ascii="宋体" w:hAnsi="宋体" w:eastAsia="宋体" w:cs="宋体"/>
-                <w:kern w:val="0"/>
-                <w:sz w:val="24"/>
-                <w:szCs w:val="24"/>
-                <w:lang w:val="en-US" w:eastAsia="zh-CN" w:bidi="ar"/>
-              </w:rPr>
-              <w:t>支持数据更新</w:t>
-            </w:r>
-          </w:p>
-        </w:tc>
-      </w:tr>
-      <w:tr>
-        <w:tblPrEx>
-          <w:tblBorders>
-            <w:top w:val="single" w:color="000000" w:themeColor="text1" w:sz="4" w:space="0"/>
-            <w:left w:val="single" w:color="000000" w:themeColor="text1" w:sz="4" w:space="0"/>
-            <w:bottom w:val="single" w:color="000000" w:themeColor="text1" w:sz="4" w:space="0"/>
-            <w:right w:val="single" w:color="000000" w:themeColor="text1" w:sz="4" w:space="0"/>
-            <w:insideH w:val="single" w:color="000000" w:themeColor="text1" w:sz="4" w:space="0"/>
-            <w:insideV w:val="single" w:color="000000" w:themeColor="text1" w:sz="4" w:space="0"/>
-          </w:tblBorders>
-          <w:shd w:val="clear"/>
-          <w:tblCellMar>
-            <w:top w:w="17" w:type="dxa"/>
-            <w:left w:w="17" w:type="dxa"/>
-            <w:bottom w:w="17" w:type="dxa"/>
-            <w:right w:w="17" w:type="dxa"/>
-          </w:tblCellMar>
-        </w:tblPrEx>
-        <w:tc>
-          <w:tcPr>
-            <w:tcW w:w="0" w:type="auto"/>
-            <w:tcBorders>
-              <w:tl2br w:val="nil"/>
-              <w:tr2bl w:val="nil"/>
-            </w:tcBorders>
-            <w:shd w:val="clear"/>
-            <w:vAlign w:val="center"/>
-          </w:tcPr>
-          <w:p>
-            <w:pPr>
-              <w:keepNext w:val="0"/>
-              <w:keepLines w:val="0"/>
-              <w:widowControl/>
-              <w:suppressLineNumbers w:val="0"/>
-              <w:jc w:val="left"/>
-            </w:pPr>
-            <w:r>
-              <w:rPr>
-                <w:rStyle w:val="10"/>
-                <w:rFonts w:ascii="宋体" w:hAnsi="宋体" w:eastAsia="宋体" w:cs="宋体"/>
-                <w:kern w:val="0"/>
-                <w:sz w:val="24"/>
-                <w:szCs w:val="24"/>
-                <w:lang w:val="en-US" w:eastAsia="zh-CN" w:bidi="ar"/>
-              </w:rPr>
-              <w:t>搜索技术</w:t>
-            </w:r>
-          </w:p>
-        </w:tc>
-        <w:tc>
-          <w:tcPr>
-            <w:tcW w:w="0" w:type="auto"/>
-            <w:tcBorders>
-              <w:tl2br w:val="nil"/>
-              <w:tr2bl w:val="nil"/>
-            </w:tcBorders>
-            <w:shd w:val="clear"/>
-            <w:vAlign w:val="center"/>
-          </w:tcPr>
-          <w:p>
-            <w:pPr>
-              <w:keepNext w:val="0"/>
-              <w:keepLines w:val="0"/>
-              <w:widowControl/>
-              <w:suppressLineNumbers w:val="0"/>
-              <w:jc w:val="left"/>
-            </w:pPr>
-            <w:r>
-              <w:rPr>
-                <w:rFonts w:ascii="宋体" w:hAnsi="宋体" w:eastAsia="宋体" w:cs="宋体"/>
-                <w:kern w:val="0"/>
-                <w:sz w:val="24"/>
-                <w:szCs w:val="24"/>
-                <w:lang w:val="en-US" w:eastAsia="zh-CN" w:bidi="ar"/>
-              </w:rPr>
-              <w:t>支持多种索引方法</w:t>
-            </w:r>
-          </w:p>
-        </w:tc>
-        <w:tc>
-          <w:tcPr>
-            <w:tcW w:w="0" w:type="auto"/>
-            <w:tcBorders>
-              <w:tl2br w:val="nil"/>
-              <w:tr2bl w:val="nil"/>
-            </w:tcBorders>
-            <w:shd w:val="clear"/>
-            <w:vAlign w:val="center"/>
-          </w:tcPr>
-          <w:p>
-            <w:pPr>
-              <w:keepNext w:val="0"/>
-              <w:keepLines w:val="0"/>
-              <w:widowControl/>
-              <w:suppressLineNumbers w:val="0"/>
-              <w:jc w:val="left"/>
-            </w:pPr>
-            <w:r>
-              <w:rPr>
-                <w:rFonts w:ascii="宋体" w:hAnsi="宋体" w:eastAsia="宋体" w:cs="宋体"/>
-                <w:kern w:val="0"/>
-                <w:sz w:val="24"/>
-                <w:szCs w:val="24"/>
-                <w:lang w:val="en-US" w:eastAsia="zh-CN" w:bidi="ar"/>
-              </w:rPr>
-              <w:t>提供多种搜索算法</w:t>
-            </w:r>
-          </w:p>
-        </w:tc>
-        <w:tc>
-          <w:tcPr>
-            <w:tcW w:w="0" w:type="auto"/>
-            <w:tcBorders>
-              <w:tl2br w:val="nil"/>
-              <w:tr2bl w:val="nil"/>
-            </w:tcBorders>
-            <w:shd w:val="clear"/>
-            <w:vAlign w:val="center"/>
-          </w:tcPr>
-          <w:p>
-            <w:pPr>
-              <w:keepNext w:val="0"/>
-              <w:keepLines w:val="0"/>
-              <w:widowControl/>
-              <w:suppressLineNumbers w:val="0"/>
-              <w:jc w:val="left"/>
-            </w:pPr>
-            <w:r>
-              <w:rPr>
-                <w:rFonts w:ascii="宋体" w:hAnsi="宋体" w:eastAsia="宋体" w:cs="宋体"/>
-                <w:kern w:val="0"/>
-                <w:sz w:val="24"/>
-                <w:szCs w:val="24"/>
-                <w:lang w:val="en-US" w:eastAsia="zh-CN" w:bidi="ar"/>
-              </w:rPr>
-              <w:t>支持全文检索和向量检索</w:t>
-            </w:r>
-          </w:p>
-        </w:tc>
-        <w:tc>
-          <w:tcPr>
-            <w:tcW w:w="0" w:type="auto"/>
-            <w:tcBorders>
-              <w:tl2br w:val="nil"/>
-              <w:tr2bl w:val="nil"/>
-            </w:tcBorders>
-            <w:shd w:val="clear"/>
-            <w:vAlign w:val="center"/>
-          </w:tcPr>
-          <w:p>
-            <w:pPr>
-              <w:keepNext w:val="0"/>
-              <w:keepLines w:val="0"/>
-              <w:widowControl/>
-              <w:suppressLineNumbers w:val="0"/>
-              <w:jc w:val="left"/>
-            </w:pPr>
-            <w:r>
-              <w:rPr>
-                <w:rFonts w:ascii="宋体" w:hAnsi="宋体" w:eastAsia="宋体" w:cs="宋体"/>
-                <w:kern w:val="0"/>
-                <w:sz w:val="24"/>
-                <w:szCs w:val="24"/>
-                <w:lang w:val="en-US" w:eastAsia="zh-CN" w:bidi="ar"/>
-              </w:rPr>
-              <w:t>支持多种搜索算法</w:t>
             </w:r>
           </w:p>
         </w:tc>
@@ -1739,7 +1053,7 @@
               <w:tl2br w:val="nil"/>
               <w:tr2bl w:val="nil"/>
             </w:tcBorders>
-            <w:shd w:val="clear"/>
+            <w:shd w:val="clear" w:color="auto" w:fill="auto"/>
             <w:vAlign w:val="center"/>
           </w:tcPr>
           <w:p>
@@ -1759,18 +1073,18 @@
                 <w:szCs w:val="24"/>
                 <w:lang w:val="en-US" w:eastAsia="zh-CN" w:bidi="ar"/>
               </w:rPr>
-              <w:t>易用性</w:t>
-            </w:r>
-          </w:p>
-        </w:tc>
-        <w:tc>
-          <w:tcPr>
-            <w:tcW w:w="0" w:type="auto"/>
-            <w:tcBorders>
-              <w:tl2br w:val="nil"/>
-              <w:tr2bl w:val="nil"/>
-            </w:tcBorders>
-            <w:shd w:val="clear"/>
+              <w:t>开源协议</w:t>
+            </w:r>
+          </w:p>
+        </w:tc>
+        <w:tc>
+          <w:tcPr>
+            <w:tcW w:w="0" w:type="auto"/>
+            <w:tcBorders>
+              <w:tl2br w:val="nil"/>
+              <w:tr2bl w:val="nil"/>
+            </w:tcBorders>
+            <w:shd w:val="clear" w:color="auto" w:fill="auto"/>
             <w:vAlign w:val="center"/>
           </w:tcPr>
           <w:p>
@@ -1789,18 +1103,18 @@
                 <w:szCs w:val="24"/>
                 <w:lang w:val="en-US" w:eastAsia="zh-CN" w:bidi="ar"/>
               </w:rPr>
-              <w:t>提供 Python、Java 等多种语言 SDK</w:t>
-            </w:r>
-          </w:p>
-        </w:tc>
-        <w:tc>
-          <w:tcPr>
-            <w:tcW w:w="0" w:type="auto"/>
-            <w:tcBorders>
-              <w:tl2br w:val="nil"/>
-              <w:tr2bl w:val="nil"/>
-            </w:tcBorders>
-            <w:shd w:val="clear"/>
+              <w:t>Apache 2.0</w:t>
+            </w:r>
+          </w:p>
+        </w:tc>
+        <w:tc>
+          <w:tcPr>
+            <w:tcW w:w="0" w:type="auto"/>
+            <w:tcBorders>
+              <w:tl2br w:val="nil"/>
+              <w:tr2bl w:val="nil"/>
+            </w:tcBorders>
+            <w:shd w:val="clear" w:color="auto" w:fill="auto"/>
             <w:vAlign w:val="center"/>
           </w:tcPr>
           <w:p>
@@ -1819,18 +1133,18 @@
                 <w:szCs w:val="24"/>
                 <w:lang w:val="en-US" w:eastAsia="zh-CN" w:bidi="ar"/>
               </w:rPr>
-              <w:t>提供 Python 和 C++ 接口</w:t>
-            </w:r>
-          </w:p>
-        </w:tc>
-        <w:tc>
-          <w:tcPr>
-            <w:tcW w:w="0" w:type="auto"/>
-            <w:tcBorders>
-              <w:tl2br w:val="nil"/>
-              <w:tr2bl w:val="nil"/>
-            </w:tcBorders>
-            <w:shd w:val="clear"/>
+              <w:t>MIT</w:t>
+            </w:r>
+          </w:p>
+        </w:tc>
+        <w:tc>
+          <w:tcPr>
+            <w:tcW w:w="0" w:type="auto"/>
+            <w:tcBorders>
+              <w:tl2br w:val="nil"/>
+              <w:tr2bl w:val="nil"/>
+            </w:tcBorders>
+            <w:shd w:val="clear" w:color="auto" w:fill="auto"/>
             <w:vAlign w:val="center"/>
           </w:tcPr>
           <w:p>
@@ -1849,18 +1163,18 @@
                 <w:szCs w:val="24"/>
                 <w:lang w:val="en-US" w:eastAsia="zh-CN" w:bidi="ar"/>
               </w:rPr>
-              <w:t>提供丰富的 REST API</w:t>
-            </w:r>
-          </w:p>
-        </w:tc>
-        <w:tc>
-          <w:tcPr>
-            <w:tcW w:w="0" w:type="auto"/>
-            <w:tcBorders>
-              <w:tl2br w:val="nil"/>
-              <w:tr2bl w:val="nil"/>
-            </w:tcBorders>
-            <w:shd w:val="clear"/>
+              <w:t>Apache 2.0</w:t>
+            </w:r>
+          </w:p>
+        </w:tc>
+        <w:tc>
+          <w:tcPr>
+            <w:tcW w:w="0" w:type="auto"/>
+            <w:tcBorders>
+              <w:tl2br w:val="nil"/>
+              <w:tr2bl w:val="nil"/>
+            </w:tcBorders>
+            <w:shd w:val="clear" w:color="auto" w:fill="auto"/>
             <w:vAlign w:val="center"/>
           </w:tcPr>
           <w:p>
@@ -1879,7 +1193,7 @@
                 <w:szCs w:val="24"/>
                 <w:lang w:val="en-US" w:eastAsia="zh-CN" w:bidi="ar"/>
               </w:rPr>
-              <w:t>提供简洁的 API</w:t>
+              <w:t>MIT</w:t>
             </w:r>
           </w:p>
         </w:tc>
@@ -1894,7 +1208,6 @@
             <w:insideH w:val="single" w:color="000000" w:themeColor="text1" w:sz="4" w:space="0"/>
             <w:insideV w:val="single" w:color="000000" w:themeColor="text1" w:sz="4" w:space="0"/>
           </w:tblBorders>
-          <w:shd w:val="clear"/>
           <w:tblCellMar>
             <w:top w:w="17" w:type="dxa"/>
             <w:left w:w="17" w:type="dxa"/>
@@ -1909,7 +1222,7 @@
               <w:tl2br w:val="nil"/>
               <w:tr2bl w:val="nil"/>
             </w:tcBorders>
-            <w:shd w:val="clear"/>
+            <w:shd w:val="clear" w:color="auto" w:fill="auto"/>
             <w:vAlign w:val="center"/>
           </w:tcPr>
           <w:p>
@@ -1929,6 +1242,682 @@
                 <w:szCs w:val="24"/>
                 <w:lang w:val="en-US" w:eastAsia="zh-CN" w:bidi="ar"/>
               </w:rPr>
+              <w:t>存储与性能</w:t>
+            </w:r>
+          </w:p>
+        </w:tc>
+        <w:tc>
+          <w:tcPr>
+            <w:tcW w:w="0" w:type="auto"/>
+            <w:tcBorders>
+              <w:tl2br w:val="nil"/>
+              <w:tr2bl w:val="nil"/>
+            </w:tcBorders>
+            <w:shd w:val="clear" w:color="auto" w:fill="auto"/>
+            <w:vAlign w:val="center"/>
+          </w:tcPr>
+          <w:p>
+            <w:pPr>
+              <w:keepNext w:val="0"/>
+              <w:keepLines w:val="0"/>
+              <w:widowControl/>
+              <w:suppressLineNumbers w:val="0"/>
+              <w:jc w:val="left"/>
+            </w:pPr>
+            <w:r>
+              <w:rPr>
+                <w:rFonts w:ascii="宋体" w:hAnsi="宋体" w:eastAsia="宋体" w:cs="宋体"/>
+                <w:kern w:val="0"/>
+                <w:sz w:val="24"/>
+                <w:szCs w:val="24"/>
+                <w:lang w:val="en-US" w:eastAsia="zh-CN" w:bidi="ar"/>
+              </w:rPr>
+              <w:t>内存与持久存储结合，支持大规模数据</w:t>
+            </w:r>
+          </w:p>
+        </w:tc>
+        <w:tc>
+          <w:tcPr>
+            <w:tcW w:w="0" w:type="auto"/>
+            <w:tcBorders>
+              <w:tl2br w:val="nil"/>
+              <w:tr2bl w:val="nil"/>
+            </w:tcBorders>
+            <w:shd w:val="clear" w:color="auto" w:fill="auto"/>
+            <w:vAlign w:val="center"/>
+          </w:tcPr>
+          <w:p>
+            <w:pPr>
+              <w:keepNext w:val="0"/>
+              <w:keepLines w:val="0"/>
+              <w:widowControl/>
+              <w:suppressLineNumbers w:val="0"/>
+              <w:jc w:val="left"/>
+            </w:pPr>
+            <w:r>
+              <w:rPr>
+                <w:rFonts w:ascii="宋体" w:hAnsi="宋体" w:eastAsia="宋体" w:cs="宋体"/>
+                <w:kern w:val="0"/>
+                <w:sz w:val="24"/>
+                <w:szCs w:val="24"/>
+                <w:lang w:val="en-US" w:eastAsia="zh-CN" w:bidi="ar"/>
+              </w:rPr>
+              <w:t>强调 GPU 加速，适合小规模数据</w:t>
+            </w:r>
+          </w:p>
+        </w:tc>
+        <w:tc>
+          <w:tcPr>
+            <w:tcW w:w="0" w:type="auto"/>
+            <w:tcBorders>
+              <w:tl2br w:val="nil"/>
+              <w:tr2bl w:val="nil"/>
+            </w:tcBorders>
+            <w:shd w:val="clear" w:color="auto" w:fill="auto"/>
+            <w:vAlign w:val="center"/>
+          </w:tcPr>
+          <w:p>
+            <w:pPr>
+              <w:keepNext w:val="0"/>
+              <w:keepLines w:val="0"/>
+              <w:widowControl/>
+              <w:suppressLineNumbers w:val="0"/>
+              <w:jc w:val="left"/>
+            </w:pPr>
+            <w:r>
+              <w:rPr>
+                <w:rFonts w:ascii="宋体" w:hAnsi="宋体" w:eastAsia="宋体" w:cs="宋体"/>
+                <w:kern w:val="0"/>
+                <w:sz w:val="24"/>
+                <w:szCs w:val="24"/>
+                <w:lang w:val="en-US" w:eastAsia="zh-CN" w:bidi="ar"/>
+              </w:rPr>
+              <w:t>传统搜索引擎，支持文本和向量检索</w:t>
+            </w:r>
+          </w:p>
+        </w:tc>
+        <w:tc>
+          <w:tcPr>
+            <w:tcW w:w="0" w:type="auto"/>
+            <w:tcBorders>
+              <w:tl2br w:val="nil"/>
+              <w:tr2bl w:val="nil"/>
+            </w:tcBorders>
+            <w:shd w:val="clear" w:color="auto" w:fill="auto"/>
+            <w:vAlign w:val="center"/>
+          </w:tcPr>
+          <w:p>
+            <w:pPr>
+              <w:keepNext w:val="0"/>
+              <w:keepLines w:val="0"/>
+              <w:widowControl/>
+              <w:suppressLineNumbers w:val="0"/>
+              <w:jc w:val="left"/>
+            </w:pPr>
+            <w:r>
+              <w:rPr>
+                <w:rFonts w:ascii="宋体" w:hAnsi="宋体" w:eastAsia="宋体" w:cs="宋体"/>
+                <w:kern w:val="0"/>
+                <w:sz w:val="24"/>
+                <w:szCs w:val="24"/>
+                <w:lang w:val="en-US" w:eastAsia="zh-CN" w:bidi="ar"/>
+              </w:rPr>
+              <w:t>轻量级，适合快速原型开发</w:t>
+            </w:r>
+          </w:p>
+        </w:tc>
+      </w:tr>
+      <w:tr>
+        <w:tblPrEx>
+          <w:tblBorders>
+            <w:top w:val="single" w:color="000000" w:themeColor="text1" w:sz="4" w:space="0"/>
+            <w:left w:val="single" w:color="000000" w:themeColor="text1" w:sz="4" w:space="0"/>
+            <w:bottom w:val="single" w:color="000000" w:themeColor="text1" w:sz="4" w:space="0"/>
+            <w:right w:val="single" w:color="000000" w:themeColor="text1" w:sz="4" w:space="0"/>
+            <w:insideH w:val="single" w:color="000000" w:themeColor="text1" w:sz="4" w:space="0"/>
+            <w:insideV w:val="single" w:color="000000" w:themeColor="text1" w:sz="4" w:space="0"/>
+          </w:tblBorders>
+          <w:tblCellMar>
+            <w:top w:w="17" w:type="dxa"/>
+            <w:left w:w="17" w:type="dxa"/>
+            <w:bottom w:w="17" w:type="dxa"/>
+            <w:right w:w="17" w:type="dxa"/>
+          </w:tblCellMar>
+        </w:tblPrEx>
+        <w:tc>
+          <w:tcPr>
+            <w:tcW w:w="0" w:type="auto"/>
+            <w:tcBorders>
+              <w:tl2br w:val="nil"/>
+              <w:tr2bl w:val="nil"/>
+            </w:tcBorders>
+            <w:shd w:val="clear" w:color="auto" w:fill="auto"/>
+            <w:vAlign w:val="center"/>
+          </w:tcPr>
+          <w:p>
+            <w:pPr>
+              <w:keepNext w:val="0"/>
+              <w:keepLines w:val="0"/>
+              <w:widowControl/>
+              <w:suppressLineNumbers w:val="0"/>
+              <w:jc w:val="left"/>
+            </w:pPr>
+            <w:r>
+              <w:rPr>
+                <w:rStyle w:val="10"/>
+                <w:rFonts w:ascii="宋体" w:hAnsi="宋体" w:eastAsia="宋体" w:cs="宋体"/>
+                <w:kern w:val="0"/>
+                <w:sz w:val="24"/>
+                <w:szCs w:val="24"/>
+                <w:lang w:val="en-US" w:eastAsia="zh-CN" w:bidi="ar"/>
+              </w:rPr>
+              <w:t>数据处理与更新</w:t>
+            </w:r>
+          </w:p>
+        </w:tc>
+        <w:tc>
+          <w:tcPr>
+            <w:tcW w:w="0" w:type="auto"/>
+            <w:tcBorders>
+              <w:tl2br w:val="nil"/>
+              <w:tr2bl w:val="nil"/>
+            </w:tcBorders>
+            <w:shd w:val="clear" w:color="auto" w:fill="auto"/>
+            <w:vAlign w:val="center"/>
+          </w:tcPr>
+          <w:p>
+            <w:pPr>
+              <w:keepNext w:val="0"/>
+              <w:keepLines w:val="0"/>
+              <w:widowControl/>
+              <w:suppressLineNumbers w:val="0"/>
+              <w:jc w:val="left"/>
+            </w:pPr>
+            <w:r>
+              <w:rPr>
+                <w:rFonts w:ascii="宋体" w:hAnsi="宋体" w:eastAsia="宋体" w:cs="宋体"/>
+                <w:kern w:val="0"/>
+                <w:sz w:val="24"/>
+                <w:szCs w:val="24"/>
+                <w:lang w:val="en-US" w:eastAsia="zh-CN" w:bidi="ar"/>
+              </w:rPr>
+              <w:t>自动数据分区和容错</w:t>
+            </w:r>
+          </w:p>
+        </w:tc>
+        <w:tc>
+          <w:tcPr>
+            <w:tcW w:w="0" w:type="auto"/>
+            <w:tcBorders>
+              <w:tl2br w:val="nil"/>
+              <w:tr2bl w:val="nil"/>
+            </w:tcBorders>
+            <w:shd w:val="clear" w:color="auto" w:fill="auto"/>
+            <w:vAlign w:val="center"/>
+          </w:tcPr>
+          <w:p>
+            <w:pPr>
+              <w:keepNext w:val="0"/>
+              <w:keepLines w:val="0"/>
+              <w:widowControl/>
+              <w:suppressLineNumbers w:val="0"/>
+              <w:jc w:val="left"/>
+            </w:pPr>
+            <w:r>
+              <w:rPr>
+                <w:rFonts w:ascii="宋体" w:hAnsi="宋体" w:eastAsia="宋体" w:cs="宋体"/>
+                <w:kern w:val="0"/>
+                <w:sz w:val="24"/>
+                <w:szCs w:val="24"/>
+                <w:lang w:val="en-US" w:eastAsia="zh-CN" w:bidi="ar"/>
+              </w:rPr>
+              <w:t>不支持数据更新</w:t>
+            </w:r>
+          </w:p>
+        </w:tc>
+        <w:tc>
+          <w:tcPr>
+            <w:tcW w:w="0" w:type="auto"/>
+            <w:tcBorders>
+              <w:tl2br w:val="nil"/>
+              <w:tr2bl w:val="nil"/>
+            </w:tcBorders>
+            <w:shd w:val="clear" w:color="auto" w:fill="auto"/>
+            <w:vAlign w:val="center"/>
+          </w:tcPr>
+          <w:p>
+            <w:pPr>
+              <w:keepNext w:val="0"/>
+              <w:keepLines w:val="0"/>
+              <w:widowControl/>
+              <w:suppressLineNumbers w:val="0"/>
+              <w:jc w:val="left"/>
+            </w:pPr>
+            <w:r>
+              <w:rPr>
+                <w:rFonts w:ascii="宋体" w:hAnsi="宋体" w:eastAsia="宋体" w:cs="宋体"/>
+                <w:kern w:val="0"/>
+                <w:sz w:val="24"/>
+                <w:szCs w:val="24"/>
+                <w:lang w:val="en-US" w:eastAsia="zh-CN" w:bidi="ar"/>
+              </w:rPr>
+              <w:t>实时数据更新</w:t>
+            </w:r>
+          </w:p>
+        </w:tc>
+        <w:tc>
+          <w:tcPr>
+            <w:tcW w:w="0" w:type="auto"/>
+            <w:tcBorders>
+              <w:tl2br w:val="nil"/>
+              <w:tr2bl w:val="nil"/>
+            </w:tcBorders>
+            <w:shd w:val="clear" w:color="auto" w:fill="auto"/>
+            <w:vAlign w:val="center"/>
+          </w:tcPr>
+          <w:p>
+            <w:pPr>
+              <w:keepNext w:val="0"/>
+              <w:keepLines w:val="0"/>
+              <w:widowControl/>
+              <w:suppressLineNumbers w:val="0"/>
+              <w:jc w:val="left"/>
+            </w:pPr>
+            <w:r>
+              <w:rPr>
+                <w:rFonts w:ascii="宋体" w:hAnsi="宋体" w:eastAsia="宋体" w:cs="宋体"/>
+                <w:kern w:val="0"/>
+                <w:sz w:val="24"/>
+                <w:szCs w:val="24"/>
+                <w:lang w:val="en-US" w:eastAsia="zh-CN" w:bidi="ar"/>
+              </w:rPr>
+              <w:t>支持数据更新</w:t>
+            </w:r>
+          </w:p>
+        </w:tc>
+      </w:tr>
+      <w:tr>
+        <w:tblPrEx>
+          <w:tblBorders>
+            <w:top w:val="single" w:color="000000" w:themeColor="text1" w:sz="4" w:space="0"/>
+            <w:left w:val="single" w:color="000000" w:themeColor="text1" w:sz="4" w:space="0"/>
+            <w:bottom w:val="single" w:color="000000" w:themeColor="text1" w:sz="4" w:space="0"/>
+            <w:right w:val="single" w:color="000000" w:themeColor="text1" w:sz="4" w:space="0"/>
+            <w:insideH w:val="single" w:color="000000" w:themeColor="text1" w:sz="4" w:space="0"/>
+            <w:insideV w:val="single" w:color="000000" w:themeColor="text1" w:sz="4" w:space="0"/>
+          </w:tblBorders>
+          <w:tblCellMar>
+            <w:top w:w="17" w:type="dxa"/>
+            <w:left w:w="17" w:type="dxa"/>
+            <w:bottom w:w="17" w:type="dxa"/>
+            <w:right w:w="17" w:type="dxa"/>
+          </w:tblCellMar>
+        </w:tblPrEx>
+        <w:tc>
+          <w:tcPr>
+            <w:tcW w:w="0" w:type="auto"/>
+            <w:tcBorders>
+              <w:tl2br w:val="nil"/>
+              <w:tr2bl w:val="nil"/>
+            </w:tcBorders>
+            <w:shd w:val="clear" w:color="auto" w:fill="auto"/>
+            <w:vAlign w:val="center"/>
+          </w:tcPr>
+          <w:p>
+            <w:pPr>
+              <w:keepNext w:val="0"/>
+              <w:keepLines w:val="0"/>
+              <w:widowControl/>
+              <w:suppressLineNumbers w:val="0"/>
+              <w:jc w:val="left"/>
+            </w:pPr>
+            <w:r>
+              <w:rPr>
+                <w:rStyle w:val="10"/>
+                <w:rFonts w:ascii="宋体" w:hAnsi="宋体" w:eastAsia="宋体" w:cs="宋体"/>
+                <w:kern w:val="0"/>
+                <w:sz w:val="24"/>
+                <w:szCs w:val="24"/>
+                <w:lang w:val="en-US" w:eastAsia="zh-CN" w:bidi="ar"/>
+              </w:rPr>
+              <w:t>搜索技术</w:t>
+            </w:r>
+          </w:p>
+        </w:tc>
+        <w:tc>
+          <w:tcPr>
+            <w:tcW w:w="0" w:type="auto"/>
+            <w:tcBorders>
+              <w:tl2br w:val="nil"/>
+              <w:tr2bl w:val="nil"/>
+            </w:tcBorders>
+            <w:shd w:val="clear" w:color="auto" w:fill="auto"/>
+            <w:vAlign w:val="center"/>
+          </w:tcPr>
+          <w:p>
+            <w:pPr>
+              <w:keepNext w:val="0"/>
+              <w:keepLines w:val="0"/>
+              <w:widowControl/>
+              <w:suppressLineNumbers w:val="0"/>
+              <w:jc w:val="left"/>
+            </w:pPr>
+            <w:r>
+              <w:rPr>
+                <w:rFonts w:ascii="宋体" w:hAnsi="宋体" w:eastAsia="宋体" w:cs="宋体"/>
+                <w:kern w:val="0"/>
+                <w:sz w:val="24"/>
+                <w:szCs w:val="24"/>
+                <w:lang w:val="en-US" w:eastAsia="zh-CN" w:bidi="ar"/>
+              </w:rPr>
+              <w:t>支持多种索引方法</w:t>
+            </w:r>
+          </w:p>
+        </w:tc>
+        <w:tc>
+          <w:tcPr>
+            <w:tcW w:w="0" w:type="auto"/>
+            <w:tcBorders>
+              <w:tl2br w:val="nil"/>
+              <w:tr2bl w:val="nil"/>
+            </w:tcBorders>
+            <w:shd w:val="clear" w:color="auto" w:fill="auto"/>
+            <w:vAlign w:val="center"/>
+          </w:tcPr>
+          <w:p>
+            <w:pPr>
+              <w:keepNext w:val="0"/>
+              <w:keepLines w:val="0"/>
+              <w:widowControl/>
+              <w:suppressLineNumbers w:val="0"/>
+              <w:jc w:val="left"/>
+            </w:pPr>
+            <w:r>
+              <w:rPr>
+                <w:rFonts w:ascii="宋体" w:hAnsi="宋体" w:eastAsia="宋体" w:cs="宋体"/>
+                <w:kern w:val="0"/>
+                <w:sz w:val="24"/>
+                <w:szCs w:val="24"/>
+                <w:lang w:val="en-US" w:eastAsia="zh-CN" w:bidi="ar"/>
+              </w:rPr>
+              <w:t>提供多种搜索算法</w:t>
+            </w:r>
+          </w:p>
+        </w:tc>
+        <w:tc>
+          <w:tcPr>
+            <w:tcW w:w="0" w:type="auto"/>
+            <w:tcBorders>
+              <w:tl2br w:val="nil"/>
+              <w:tr2bl w:val="nil"/>
+            </w:tcBorders>
+            <w:shd w:val="clear" w:color="auto" w:fill="auto"/>
+            <w:vAlign w:val="center"/>
+          </w:tcPr>
+          <w:p>
+            <w:pPr>
+              <w:keepNext w:val="0"/>
+              <w:keepLines w:val="0"/>
+              <w:widowControl/>
+              <w:suppressLineNumbers w:val="0"/>
+              <w:jc w:val="left"/>
+            </w:pPr>
+            <w:r>
+              <w:rPr>
+                <w:rFonts w:ascii="宋体" w:hAnsi="宋体" w:eastAsia="宋体" w:cs="宋体"/>
+                <w:kern w:val="0"/>
+                <w:sz w:val="24"/>
+                <w:szCs w:val="24"/>
+                <w:lang w:val="en-US" w:eastAsia="zh-CN" w:bidi="ar"/>
+              </w:rPr>
+              <w:t>支持全文检索和向量检索</w:t>
+            </w:r>
+          </w:p>
+        </w:tc>
+        <w:tc>
+          <w:tcPr>
+            <w:tcW w:w="0" w:type="auto"/>
+            <w:tcBorders>
+              <w:tl2br w:val="nil"/>
+              <w:tr2bl w:val="nil"/>
+            </w:tcBorders>
+            <w:shd w:val="clear" w:color="auto" w:fill="auto"/>
+            <w:vAlign w:val="center"/>
+          </w:tcPr>
+          <w:p>
+            <w:pPr>
+              <w:keepNext w:val="0"/>
+              <w:keepLines w:val="0"/>
+              <w:widowControl/>
+              <w:suppressLineNumbers w:val="0"/>
+              <w:jc w:val="left"/>
+            </w:pPr>
+            <w:r>
+              <w:rPr>
+                <w:rFonts w:ascii="宋体" w:hAnsi="宋体" w:eastAsia="宋体" w:cs="宋体"/>
+                <w:kern w:val="0"/>
+                <w:sz w:val="24"/>
+                <w:szCs w:val="24"/>
+                <w:lang w:val="en-US" w:eastAsia="zh-CN" w:bidi="ar"/>
+              </w:rPr>
+              <w:t>支持多种搜索算法</w:t>
+            </w:r>
+          </w:p>
+        </w:tc>
+      </w:tr>
+      <w:tr>
+        <w:tblPrEx>
+          <w:tblBorders>
+            <w:top w:val="single" w:color="000000" w:themeColor="text1" w:sz="4" w:space="0"/>
+            <w:left w:val="single" w:color="000000" w:themeColor="text1" w:sz="4" w:space="0"/>
+            <w:bottom w:val="single" w:color="000000" w:themeColor="text1" w:sz="4" w:space="0"/>
+            <w:right w:val="single" w:color="000000" w:themeColor="text1" w:sz="4" w:space="0"/>
+            <w:insideH w:val="single" w:color="000000" w:themeColor="text1" w:sz="4" w:space="0"/>
+            <w:insideV w:val="single" w:color="000000" w:themeColor="text1" w:sz="4" w:space="0"/>
+          </w:tblBorders>
+          <w:tblCellMar>
+            <w:top w:w="17" w:type="dxa"/>
+            <w:left w:w="17" w:type="dxa"/>
+            <w:bottom w:w="17" w:type="dxa"/>
+            <w:right w:w="17" w:type="dxa"/>
+          </w:tblCellMar>
+        </w:tblPrEx>
+        <w:tc>
+          <w:tcPr>
+            <w:tcW w:w="0" w:type="auto"/>
+            <w:tcBorders>
+              <w:tl2br w:val="nil"/>
+              <w:tr2bl w:val="nil"/>
+            </w:tcBorders>
+            <w:shd w:val="clear" w:color="auto" w:fill="auto"/>
+            <w:vAlign w:val="center"/>
+          </w:tcPr>
+          <w:p>
+            <w:pPr>
+              <w:keepNext w:val="0"/>
+              <w:keepLines w:val="0"/>
+              <w:widowControl/>
+              <w:suppressLineNumbers w:val="0"/>
+              <w:jc w:val="left"/>
+            </w:pPr>
+            <w:r>
+              <w:rPr>
+                <w:rStyle w:val="10"/>
+                <w:rFonts w:ascii="宋体" w:hAnsi="宋体" w:eastAsia="宋体" w:cs="宋体"/>
+                <w:kern w:val="0"/>
+                <w:sz w:val="24"/>
+                <w:szCs w:val="24"/>
+                <w:lang w:val="en-US" w:eastAsia="zh-CN" w:bidi="ar"/>
+              </w:rPr>
+              <w:t>易用性</w:t>
+            </w:r>
+          </w:p>
+        </w:tc>
+        <w:tc>
+          <w:tcPr>
+            <w:tcW w:w="0" w:type="auto"/>
+            <w:tcBorders>
+              <w:tl2br w:val="nil"/>
+              <w:tr2bl w:val="nil"/>
+            </w:tcBorders>
+            <w:shd w:val="clear" w:color="auto" w:fill="auto"/>
+            <w:vAlign w:val="center"/>
+          </w:tcPr>
+          <w:p>
+            <w:pPr>
+              <w:keepNext w:val="0"/>
+              <w:keepLines w:val="0"/>
+              <w:widowControl/>
+              <w:suppressLineNumbers w:val="0"/>
+              <w:jc w:val="left"/>
+            </w:pPr>
+            <w:r>
+              <w:rPr>
+                <w:rFonts w:ascii="宋体" w:hAnsi="宋体" w:eastAsia="宋体" w:cs="宋体"/>
+                <w:kern w:val="0"/>
+                <w:sz w:val="24"/>
+                <w:szCs w:val="24"/>
+                <w:lang w:val="en-US" w:eastAsia="zh-CN" w:bidi="ar"/>
+              </w:rPr>
+              <w:t>提供 Python、Java 等多种语言 SDK</w:t>
+            </w:r>
+          </w:p>
+        </w:tc>
+        <w:tc>
+          <w:tcPr>
+            <w:tcW w:w="0" w:type="auto"/>
+            <w:tcBorders>
+              <w:tl2br w:val="nil"/>
+              <w:tr2bl w:val="nil"/>
+            </w:tcBorders>
+            <w:shd w:val="clear" w:color="auto" w:fill="auto"/>
+            <w:vAlign w:val="center"/>
+          </w:tcPr>
+          <w:p>
+            <w:pPr>
+              <w:keepNext w:val="0"/>
+              <w:keepLines w:val="0"/>
+              <w:widowControl/>
+              <w:suppressLineNumbers w:val="0"/>
+              <w:jc w:val="left"/>
+            </w:pPr>
+            <w:r>
+              <w:rPr>
+                <w:rFonts w:ascii="宋体" w:hAnsi="宋体" w:eastAsia="宋体" w:cs="宋体"/>
+                <w:kern w:val="0"/>
+                <w:sz w:val="24"/>
+                <w:szCs w:val="24"/>
+                <w:lang w:val="en-US" w:eastAsia="zh-CN" w:bidi="ar"/>
+              </w:rPr>
+              <w:t>提供 Python 和 C++ 接口</w:t>
+            </w:r>
+          </w:p>
+        </w:tc>
+        <w:tc>
+          <w:tcPr>
+            <w:tcW w:w="0" w:type="auto"/>
+            <w:tcBorders>
+              <w:tl2br w:val="nil"/>
+              <w:tr2bl w:val="nil"/>
+            </w:tcBorders>
+            <w:shd w:val="clear" w:color="auto" w:fill="auto"/>
+            <w:vAlign w:val="center"/>
+          </w:tcPr>
+          <w:p>
+            <w:pPr>
+              <w:keepNext w:val="0"/>
+              <w:keepLines w:val="0"/>
+              <w:widowControl/>
+              <w:suppressLineNumbers w:val="0"/>
+              <w:jc w:val="left"/>
+            </w:pPr>
+            <w:r>
+              <w:rPr>
+                <w:rFonts w:ascii="宋体" w:hAnsi="宋体" w:eastAsia="宋体" w:cs="宋体"/>
+                <w:kern w:val="0"/>
+                <w:sz w:val="24"/>
+                <w:szCs w:val="24"/>
+                <w:lang w:val="en-US" w:eastAsia="zh-CN" w:bidi="ar"/>
+              </w:rPr>
+              <w:t>提供丰富的 REST API</w:t>
+            </w:r>
+          </w:p>
+        </w:tc>
+        <w:tc>
+          <w:tcPr>
+            <w:tcW w:w="0" w:type="auto"/>
+            <w:tcBorders>
+              <w:tl2br w:val="nil"/>
+              <w:tr2bl w:val="nil"/>
+            </w:tcBorders>
+            <w:shd w:val="clear" w:color="auto" w:fill="auto"/>
+            <w:vAlign w:val="center"/>
+          </w:tcPr>
+          <w:p>
+            <w:pPr>
+              <w:keepNext w:val="0"/>
+              <w:keepLines w:val="0"/>
+              <w:widowControl/>
+              <w:suppressLineNumbers w:val="0"/>
+              <w:jc w:val="left"/>
+            </w:pPr>
+            <w:r>
+              <w:rPr>
+                <w:rFonts w:ascii="宋体" w:hAnsi="宋体" w:eastAsia="宋体" w:cs="宋体"/>
+                <w:kern w:val="0"/>
+                <w:sz w:val="24"/>
+                <w:szCs w:val="24"/>
+                <w:lang w:val="en-US" w:eastAsia="zh-CN" w:bidi="ar"/>
+              </w:rPr>
+              <w:t>提供简洁的 API</w:t>
+            </w:r>
+          </w:p>
+        </w:tc>
+      </w:tr>
+      <w:tr>
+        <w:tblPrEx>
+          <w:tblBorders>
+            <w:top w:val="single" w:color="000000" w:themeColor="text1" w:sz="4" w:space="0"/>
+            <w:left w:val="single" w:color="000000" w:themeColor="text1" w:sz="4" w:space="0"/>
+            <w:bottom w:val="single" w:color="000000" w:themeColor="text1" w:sz="4" w:space="0"/>
+            <w:right w:val="single" w:color="000000" w:themeColor="text1" w:sz="4" w:space="0"/>
+            <w:insideH w:val="single" w:color="000000" w:themeColor="text1" w:sz="4" w:space="0"/>
+            <w:insideV w:val="single" w:color="000000" w:themeColor="text1" w:sz="4" w:space="0"/>
+          </w:tblBorders>
+          <w:tblCellMar>
+            <w:top w:w="17" w:type="dxa"/>
+            <w:left w:w="17" w:type="dxa"/>
+            <w:bottom w:w="17" w:type="dxa"/>
+            <w:right w:w="17" w:type="dxa"/>
+          </w:tblCellMar>
+        </w:tblPrEx>
+        <w:tc>
+          <w:tcPr>
+            <w:tcW w:w="0" w:type="auto"/>
+            <w:tcBorders>
+              <w:tl2br w:val="nil"/>
+              <w:tr2bl w:val="nil"/>
+            </w:tcBorders>
+            <w:shd w:val="clear" w:color="auto" w:fill="auto"/>
+            <w:vAlign w:val="center"/>
+          </w:tcPr>
+          <w:p>
+            <w:pPr>
+              <w:keepNext w:val="0"/>
+              <w:keepLines w:val="0"/>
+              <w:widowControl/>
+              <w:suppressLineNumbers w:val="0"/>
+              <w:jc w:val="left"/>
+            </w:pPr>
+            <w:r>
+              <w:rPr>
+                <w:rStyle w:val="10"/>
+                <w:rFonts w:ascii="宋体" w:hAnsi="宋体" w:eastAsia="宋体" w:cs="宋体"/>
+                <w:kern w:val="0"/>
+                <w:sz w:val="24"/>
+                <w:szCs w:val="24"/>
+                <w:lang w:val="en-US" w:eastAsia="zh-CN" w:bidi="ar"/>
+              </w:rPr>
               <w:t>适用场景</w:t>
             </w:r>
           </w:p>
@@ -1940,7 +1929,7 @@
               <w:tl2br w:val="nil"/>
               <w:tr2bl w:val="nil"/>
             </w:tcBorders>
-            <w:shd w:val="clear"/>
+            <w:shd w:val="clear" w:color="auto" w:fill="auto"/>
             <w:vAlign w:val="center"/>
           </w:tcPr>
           <w:p>
@@ -1970,7 +1959,7 @@
               <w:tl2br w:val="nil"/>
               <w:tr2bl w:val="nil"/>
             </w:tcBorders>
-            <w:shd w:val="clear"/>
+            <w:shd w:val="clear" w:color="auto" w:fill="auto"/>
             <w:vAlign w:val="center"/>
           </w:tcPr>
           <w:p>
@@ -2000,7 +1989,7 @@
               <w:tl2br w:val="nil"/>
               <w:tr2bl w:val="nil"/>
             </w:tcBorders>
-            <w:shd w:val="clear"/>
+            <w:shd w:val="clear" w:color="auto" w:fill="auto"/>
             <w:vAlign w:val="center"/>
           </w:tcPr>
           <w:p>
@@ -2030,7 +2019,7 @@
               <w:tl2br w:val="nil"/>
               <w:tr2bl w:val="nil"/>
             </w:tcBorders>
-            <w:shd w:val="clear"/>
+            <w:shd w:val="clear" w:color="auto" w:fill="auto"/>
             <w:vAlign w:val="center"/>
           </w:tcPr>
           <w:p>
@@ -2744,7 +2733,7 @@
     <w:lsdException w:qFormat="1" w:unhideWhenUsed="0" w:uiPriority="0" w:semiHidden="0" w:name="Title"/>
     <w:lsdException w:unhideWhenUsed="0" w:uiPriority="0" w:semiHidden="0" w:name="Closing"/>
     <w:lsdException w:unhideWhenUsed="0" w:uiPriority="0" w:semiHidden="0" w:name="Signature"/>
-    <w:lsdException w:unhideWhenUsed="0" w:uiPriority="0" w:name="Default Paragraph Font"/>
+    <w:lsdException w:qFormat="1" w:unhideWhenUsed="0" w:uiPriority="0" w:name="Default Paragraph Font"/>
     <w:lsdException w:unhideWhenUsed="0" w:uiPriority="0" w:semiHidden="0" w:name="Body Text"/>
     <w:lsdException w:unhideWhenUsed="0" w:uiPriority="0" w:semiHidden="0" w:name="Body Text Indent"/>
     <w:lsdException w:unhideWhenUsed="0" w:uiPriority="0" w:semiHidden="0" w:name="List Continue"/>
@@ -2771,18 +2760,18 @@
     <w:lsdException w:unhideWhenUsed="0" w:uiPriority="0" w:semiHidden="0" w:name="Document Map"/>
     <w:lsdException w:unhideWhenUsed="0" w:uiPriority="0" w:semiHidden="0" w:name="Plain Text"/>
     <w:lsdException w:unhideWhenUsed="0" w:uiPriority="0" w:semiHidden="0" w:name="E-mail Signature"/>
-    <w:lsdException w:unhideWhenUsed="0" w:uiPriority="0" w:semiHidden="0" w:name="Normal (Web)"/>
+    <w:lsdException w:qFormat="1" w:unhideWhenUsed="0" w:uiPriority="0" w:semiHidden="0" w:name="Normal (Web)"/>
     <w:lsdException w:unhideWhenUsed="0" w:uiPriority="0" w:semiHidden="0" w:name="HTML Acronym"/>
     <w:lsdException w:unhideWhenUsed="0" w:uiPriority="0" w:semiHidden="0" w:name="HTML Address"/>
     <w:lsdException w:unhideWhenUsed="0" w:uiPriority="0" w:semiHidden="0" w:name="HTML Cite"/>
-    <w:lsdException w:unhideWhenUsed="0" w:uiPriority="0" w:semiHidden="0" w:name="HTML Code"/>
+    <w:lsdException w:qFormat="1" w:unhideWhenUsed="0" w:uiPriority="0" w:semiHidden="0" w:name="HTML Code"/>
     <w:lsdException w:unhideWhenUsed="0" w:uiPriority="0" w:semiHidden="0" w:name="HTML Definition"/>
     <w:lsdException w:unhideWhenUsed="0" w:uiPriority="0" w:semiHidden="0" w:name="HTML Keyboard"/>
     <w:lsdException w:unhideWhenUsed="0" w:uiPriority="0" w:semiHidden="0" w:name="HTML Preformatted"/>
     <w:lsdException w:unhideWhenUsed="0" w:uiPriority="0" w:semiHidden="0" w:name="HTML Sample"/>
     <w:lsdException w:unhideWhenUsed="0" w:uiPriority="0" w:semiHidden="0" w:name="HTML Typewriter"/>
     <w:lsdException w:unhideWhenUsed="0" w:uiPriority="0" w:semiHidden="0" w:name="HTML Variable"/>
-    <w:lsdException w:unhideWhenUsed="0" w:uiPriority="0" w:name="Normal Table"/>
+    <w:lsdException w:qFormat="1" w:unhideWhenUsed="0" w:uiPriority="0" w:name="Normal Table"/>
     <w:lsdException w:unhideWhenUsed="0" w:uiPriority="0" w:semiHidden="0" w:name="annotation subject"/>
     <w:lsdException w:unhideWhenUsed="0" w:uiPriority="0" w:semiHidden="0" w:name="Table Simple 1"/>
     <w:lsdException w:unhideWhenUsed="0" w:uiPriority="0" w:semiHidden="0" w:name="Table Simple 2"/>
@@ -3033,11 +3022,13 @@
   <w:style w:type="character" w:default="1" w:styleId="9">
     <w:name w:val="Default Paragraph Font"/>
     <w:semiHidden/>
+    <w:qFormat/>
     <w:uiPriority w:val="0"/>
   </w:style>
   <w:style w:type="table" w:default="1" w:styleId="8">
     <w:name w:val="Normal Table"/>
     <w:semiHidden/>
+    <w:qFormat/>
     <w:uiPriority w:val="0"/>
     <w:tblPr>
       <w:tblCellMar>
@@ -3084,6 +3075,7 @@
   <w:style w:type="paragraph" w:styleId="7">
     <w:name w:val="Normal (Web)"/>
     <w:basedOn w:val="1"/>
+    <w:qFormat/>
     <w:uiPriority w:val="0"/>
     <w:pPr>
       <w:spacing w:before="0" w:beforeAutospacing="1" w:after="0" w:afterAutospacing="1"/>
@@ -3108,6 +3100,7 @@
   <w:style w:type="character" w:styleId="11">
     <w:name w:val="HTML Code"/>
     <w:basedOn w:val="9"/>
+    <w:qFormat/>
     <w:uiPriority w:val="0"/>
     <w:rPr>
       <w:rFonts w:ascii="Courier New" w:hAnsi="Courier New"/>
